--- a/Finnote.docx
+++ b/Finnote.docx
@@ -9743,20 +9743,23 @@
         </w:rPr>
         <w:t xml:space="preserve">All graphs, code, rmd and some other things that makes </w:t>
       </w:r>
-      <w:r>
-        <w:rPr>
-          <w:rFonts w:ascii="Times New Roman" w:hAnsi="Times New Roman" w:cs="Times New Roman"/>
-          <w:strike/>
-        </w:rPr>
-        <w:t>me cry for a week</w:t>
-      </w:r>
+      <w:hyperlink r:id="rId23" w:history="1">
+        <w:r>
+          <w:rPr>
+            <w:rStyle w:val="Hyperlink"/>
+            <w:rFonts w:ascii="Times New Roman" w:hAnsi="Times New Roman" w:cs="Times New Roman"/>
+            <w:strike/>
+          </w:rPr>
+          <w:t>me cry for a week</w:t>
+        </w:r>
+      </w:hyperlink>
       <w:r>
         <w:rPr>
           <w:rFonts w:ascii="Times New Roman" w:hAnsi="Times New Roman" w:cs="Times New Roman"/>
         </w:rPr>
         <w:t xml:space="preserve"> this work full you may fing on GitHub public repository </w:t>
       </w:r>
-      <w:hyperlink r:id="rId23">
+      <w:hyperlink r:id="rId24">
         <w:r>
           <w:rPr>
             <w:rStyle w:val="Hyperlink"/>
@@ -9828,8 +9831,8 @@
       </w:r>
     </w:p>
     <w:sectPr>
-      <w:footerReference w:type="even" r:id="rId24"/>
-      <w:footerReference w:type="default" r:id="rId25"/>
+      <w:footerReference w:type="even" r:id="rId25"/>
+      <w:footerReference w:type="default" r:id="rId26"/>
       <w:pgSz w:w="12240" w:h="15840"/>
       <w:pgMar w:top="1440" w:right="1440" w:bottom="1440" w:left="1440" w:header="720" w:footer="720" w:gutter="0"/>
       <w:cols w:space="720"/>
@@ -11497,6 +11500,18 @@
       <w:u w:val="single"/>
     </w:rPr>
   </w:style>
+  <w:style w:type="character" w:styleId="UnresolvedMention">
+    <w:name w:val="Unresolved Mention"/>
+    <w:basedOn w:val="DefaultParagraphFont"/>
+    <w:uiPriority w:val="99"/>
+    <w:semiHidden/>
+    <w:unhideWhenUsed/>
+    <w:rsid w:val="00316EBC"/>
+    <w:rPr>
+      <w:color w:val="605E5C"/>
+      <w:shd w:val="clear" w:color="auto" w:fill="E1DFDD"/>
+    </w:rPr>
+  </w:style>
 </w:styles>
 </file>
 
